--- a/均价模型报告-季康.docx
+++ b/均价模型报告-季康.docx
@@ -3,11 +3,6 @@
 <w:document xmlns:wpc="http://schemas.microsoft.com/office/word/2010/wordprocessingCanvas" xmlns:cx="http://schemas.microsoft.com/office/drawing/2014/chartex" xmlns:mc="http://schemas.openxmlformats.org/markup-compatibility/2006" xmlns:o="urn:schemas-microsoft-com:office:office" xmlns:r="http://schemas.openxmlformats.org/officeDocument/2006/relationships" xmlns:m="http://schemas.openxmlformats.org/officeDocument/2006/math" xmlns:v="urn:schemas-microsoft-com:vml" xmlns:wp14="http://schemas.microsoft.com/office/word/2010/wordprocessingDrawing" xmlns:wp="http://schemas.openxmlformats.org/drawingml/2006/wordprocessingDrawing" xmlns:w10="urn:schemas-microsoft-com:office:word" xmlns:w="http://schemas.openxmlformats.org/wordprocessingml/2006/main" xmlns:w14="http://schemas.microsoft.com/office/word/2010/wordml" xmlns:w15="http://schemas.microsoft.com/office/word/2012/wordml" xmlns:w16se="http://schemas.microsoft.com/office/word/2015/wordml/symex" xmlns:wpg="http://schemas.microsoft.com/office/word/2010/wordprocessingGroup" xmlns:wpi="http://schemas.microsoft.com/office/word/2010/wordprocessingInk" xmlns:wne="http://schemas.microsoft.com/office/word/2006/wordml" xmlns:wps="http://schemas.microsoft.com/office/word/2010/wordprocessingShape" mc:Ignorable="w14 w15 w16se wp14">
   <w:body>
     <w:p>
-      <w:pPr>
-        <w:rPr>
-          <w:rFonts w:hint="eastAsia"/>
-        </w:rPr>
-      </w:pPr>
       <w:proofErr w:type="spellStart"/>
       <w:r>
         <w:t>house_type</w:t>
@@ -65,13 +60,7 @@
         </w:drawing>
       </w:r>
     </w:p>
-    <w:p>
-      <w:pPr>
-        <w:rPr>
-          <w:rFonts w:hint="eastAsia"/>
-        </w:rPr>
-      </w:pPr>
-    </w:p>
+    <w:p/>
     <w:p>
       <w:r>
         <w:rPr>
@@ -116,11 +105,6 @@
     </w:p>
     <w:p/>
     <w:p>
-      <w:pPr>
-        <w:rPr>
-          <w:rFonts w:hint="eastAsia"/>
-        </w:rPr>
-      </w:pPr>
       <w:r>
         <w:rPr>
           <w:rFonts w:hint="eastAsia"/>
@@ -204,11 +188,6 @@
       </w:r>
     </w:p>
     <w:p>
-      <w:pPr>
-        <w:rPr>
-          <w:rFonts w:hint="eastAsia"/>
-        </w:rPr>
-      </w:pPr>
       <w:r>
         <w:rPr>
           <w:rFonts w:hint="eastAsia"/>
@@ -406,7 +385,7 @@
       <w:pPr>
         <w:widowControl/>
         <w:rPr>
-          <w:rFonts w:ascii="等线" w:eastAsia="等线" w:hAnsi="等线" w:cs="宋体" w:hint="eastAsia"/>
+          <w:rFonts w:ascii="等线" w:eastAsia="等线" w:hAnsi="等线" w:cs="宋体"/>
           <w:color w:val="000000"/>
           <w:kern w:val="0"/>
           <w:sz w:val="22"/>
@@ -416,9 +395,6 @@
     <w:p>
       <w:pPr>
         <w:pStyle w:val="2"/>
-        <w:rPr>
-          <w:rFonts w:hint="eastAsia"/>
-        </w:rPr>
       </w:pPr>
       <w:r>
         <w:rPr>
@@ -606,7 +582,7 @@
       <w:pPr>
         <w:widowControl/>
         <w:rPr>
-          <w:rFonts w:ascii="等线" w:eastAsia="等线" w:hAnsi="等线" w:cs="宋体" w:hint="eastAsia"/>
+          <w:rFonts w:ascii="等线" w:eastAsia="等线" w:hAnsi="等线" w:cs="宋体"/>
           <w:color w:val="000000"/>
           <w:kern w:val="0"/>
           <w:sz w:val="22"/>
@@ -617,7 +593,7 @@
       <w:pPr>
         <w:widowControl/>
         <w:rPr>
-          <w:rFonts w:ascii="Arial" w:hAnsi="Arial" w:cs="Arial" w:hint="eastAsia"/>
+          <w:rFonts w:ascii="Arial" w:hAnsi="Arial" w:cs="Arial"/>
           <w:color w:val="333333"/>
           <w:szCs w:val="21"/>
           <w:shd w:val="clear" w:color="auto" w:fill="FFFFFF"/>
@@ -762,7 +738,7 @@
       <w:pPr>
         <w:widowControl/>
         <w:rPr>
-          <w:rFonts w:ascii="等线" w:eastAsia="等线" w:hAnsi="等线" w:cs="宋体" w:hint="eastAsia"/>
+          <w:rFonts w:ascii="等线" w:eastAsia="等线" w:hAnsi="等线" w:cs="宋体"/>
           <w:color w:val="000000"/>
           <w:kern w:val="0"/>
           <w:sz w:val="22"/>
@@ -836,7 +812,7 @@
     <w:p>
       <w:pPr>
         <w:rPr>
-          <w:rFonts w:ascii="Arial" w:hAnsi="Arial" w:cs="Arial" w:hint="eastAsia"/>
+          <w:rFonts w:ascii="Arial" w:hAnsi="Arial" w:cs="Arial"/>
           <w:color w:val="333333"/>
           <w:szCs w:val="21"/>
           <w:shd w:val="clear" w:color="auto" w:fill="FFFFFF"/>
@@ -1009,7 +985,7 @@
     <w:p>
       <w:pPr>
         <w:rPr>
-          <w:rFonts w:ascii="Arial" w:hAnsi="Arial" w:cs="Arial" w:hint="eastAsia"/>
+          <w:rFonts w:ascii="Arial" w:hAnsi="Arial" w:cs="Arial"/>
           <w:color w:val="333333"/>
           <w:szCs w:val="21"/>
           <w:shd w:val="clear" w:color="auto" w:fill="FFFFFF"/>
@@ -1308,7 +1284,7 @@
     <w:p>
       <w:pPr>
         <w:rPr>
-          <w:rFonts w:ascii="Arial" w:hAnsi="Arial" w:cs="Arial" w:hint="eastAsia"/>
+          <w:rFonts w:ascii="Arial" w:hAnsi="Arial" w:cs="Arial"/>
           <w:color w:val="333333"/>
           <w:szCs w:val="21"/>
           <w:shd w:val="clear" w:color="auto" w:fill="FFFFFF"/>
@@ -1391,7 +1367,7 @@
     <w:p>
       <w:pPr>
         <w:rPr>
-          <w:rFonts w:ascii="Arial" w:hAnsi="Arial" w:cs="Arial" w:hint="eastAsia"/>
+          <w:rFonts w:ascii="Arial" w:hAnsi="Arial" w:cs="Arial"/>
           <w:color w:val="333333"/>
           <w:szCs w:val="21"/>
           <w:shd w:val="clear" w:color="auto" w:fill="FFFFFF"/>
@@ -1503,7 +1479,6 @@
           <w:shd w:val="clear" w:color="auto" w:fill="FFFFFF"/>
         </w:rPr>
       </w:pPr>
-      <w:bookmarkStart w:id="0" w:name="_GoBack"/>
       <w:r>
         <w:rPr>
           <w:noProof/>
@@ -1578,7 +1553,6 @@
           </mc:Fallback>
         </mc:AlternateContent>
       </w:r>
-      <w:bookmarkEnd w:id="0"/>
       <w:r>
         <w:rPr>
           <w:noProof/>
@@ -1623,7 +1597,7 @@
     <w:p>
       <w:pPr>
         <w:rPr>
-          <w:rFonts w:ascii="Arial" w:hAnsi="Arial" w:cs="Arial" w:hint="eastAsia"/>
+          <w:rFonts w:ascii="Arial" w:hAnsi="Arial" w:cs="Arial"/>
           <w:color w:val="333333"/>
           <w:szCs w:val="21"/>
           <w:shd w:val="clear" w:color="auto" w:fill="FFFFFF"/>
@@ -1821,7 +1795,7 @@
     <w:p>
       <w:pPr>
         <w:rPr>
-          <w:rFonts w:ascii="Arial" w:hAnsi="Arial" w:cs="Arial" w:hint="eastAsia"/>
+          <w:rFonts w:ascii="Arial" w:hAnsi="Arial" w:cs="Arial"/>
           <w:color w:val="333333"/>
           <w:szCs w:val="21"/>
           <w:shd w:val="clear" w:color="auto" w:fill="FFFFFF"/>
@@ -1967,7 +1941,7 @@
     <w:p>
       <w:pPr>
         <w:rPr>
-          <w:rFonts w:ascii="Arial" w:hAnsi="Arial" w:cs="Arial" w:hint="eastAsia"/>
+          <w:rFonts w:ascii="Arial" w:hAnsi="Arial" w:cs="Arial"/>
           <w:color w:val="333333"/>
           <w:szCs w:val="21"/>
           <w:shd w:val="clear" w:color="auto" w:fill="FFFFFF"/>
@@ -2275,7 +2249,7 @@
         <w:shd w:val="clear" w:color="auto" w:fill="FFFFFF"/>
         <w:spacing w:before="150" w:beforeAutospacing="0" w:after="0" w:afterAutospacing="0"/>
         <w:rPr>
-          <w:rFonts w:ascii="Arial" w:hAnsi="Arial" w:cs="Arial"/>
+          <w:rFonts w:ascii="Arial" w:hAnsi="Arial" w:cs="Arial" w:hint="eastAsia"/>
           <w:color w:val="333333"/>
           <w:sz w:val="21"/>
           <w:szCs w:val="21"/>
@@ -2356,6 +2330,15 @@
           <w:szCs w:val="21"/>
         </w:rPr>
         <w:t>，这样更为精确</w:t>
+      </w:r>
+      <w:r>
+        <w:rPr>
+          <w:rFonts w:ascii="Arial" w:hAnsi="Arial" w:cs="Arial" w:hint="eastAsia"/>
+          <w:color w:val="333333"/>
+          <w:sz w:val="21"/>
+          <w:szCs w:val="21"/>
+        </w:rPr>
+        <w:t>.</w:t>
       </w:r>
     </w:p>
     <w:p>
@@ -2364,57 +2347,112 @@
         <w:shd w:val="clear" w:color="auto" w:fill="FFFFFF"/>
         <w:spacing w:before="150" w:beforeAutospacing="0" w:after="0" w:afterAutospacing="0"/>
         <w:rPr>
-          <w:rFonts w:ascii="Arial" w:hAnsi="Arial" w:cs="Arial"/>
-          <w:color w:val="333333"/>
-          <w:sz w:val="21"/>
-          <w:szCs w:val="21"/>
-        </w:rPr>
-      </w:pPr>
-      <w:r>
-        <w:rPr>
-          <w:rFonts w:ascii="Arial" w:hAnsi="Arial" w:cs="Arial"/>
-          <w:color w:val="333333"/>
-          <w:sz w:val="21"/>
-          <w:szCs w:val="21"/>
-        </w:rPr>
-        <w:t>3.</w:t>
-      </w:r>
-      <w:r>
-        <w:rPr>
-          <w:rFonts w:ascii="Arial" w:hAnsi="Arial" w:cs="Arial"/>
-          <w:color w:val="333333"/>
-          <w:sz w:val="21"/>
-          <w:szCs w:val="21"/>
-        </w:rPr>
-        <w:t>目前房价未对离群价格进行过滤筛选，日后考虑可以结合第二点进行</w:t>
-      </w:r>
-      <w:r>
-        <w:rPr>
-          <w:rFonts w:ascii="Arial" w:hAnsi="Arial" w:cs="Arial"/>
-          <w:color w:val="333333"/>
-          <w:sz w:val="21"/>
-          <w:szCs w:val="21"/>
-          <w:highlight w:val="yellow"/>
-        </w:rPr>
-        <w:t>房屋单位面积价格</w:t>
-      </w:r>
-      <w:r>
-        <w:rPr>
-          <w:rFonts w:ascii="Arial" w:hAnsi="Arial" w:cs="Arial"/>
-          <w:color w:val="333333"/>
-          <w:sz w:val="21"/>
-          <w:szCs w:val="21"/>
-        </w:rPr>
-        <w:t>进行范围限定</w:t>
-      </w:r>
-      <w:r>
-        <w:rPr>
-          <w:rFonts w:ascii="Arial" w:hAnsi="Arial" w:cs="Arial"/>
+          <w:rFonts w:ascii="Arial" w:hAnsi="Arial" w:cs="Arial" w:hint="eastAsia"/>
           <w:color w:val="FF0000"/>
           <w:sz w:val="21"/>
           <w:szCs w:val="21"/>
         </w:rPr>
-        <w:t>筛选</w:t>
+      </w:pPr>
+      <w:r>
+        <w:rPr>
+          <w:rFonts w:ascii="Arial" w:hAnsi="Arial" w:cs="Arial" w:hint="eastAsia"/>
+          <w:color w:val="FF0000"/>
+          <w:sz w:val="21"/>
+          <w:szCs w:val="21"/>
+        </w:rPr>
+        <w:t>进展：</w:t>
+      </w:r>
+      <w:r>
+        <w:rPr>
+          <w:rFonts w:ascii="Arial" w:hAnsi="Arial" w:cs="Arial"/>
+          <w:color w:val="FF0000"/>
+          <w:sz w:val="21"/>
+          <w:szCs w:val="21"/>
+        </w:rPr>
+        <w:t>对于合租</w:t>
+      </w:r>
+      <w:r>
+        <w:rPr>
+          <w:rFonts w:ascii="Arial" w:hAnsi="Arial" w:cs="Arial" w:hint="eastAsia"/>
+          <w:color w:val="FF0000"/>
+          <w:sz w:val="21"/>
+          <w:szCs w:val="21"/>
+        </w:rPr>
+        <w:t>而言</w:t>
+      </w:r>
+      <w:r>
+        <w:rPr>
+          <w:rFonts w:ascii="Arial" w:hAnsi="Arial" w:cs="Arial"/>
+          <w:color w:val="FF0000"/>
+          <w:sz w:val="21"/>
+          <w:szCs w:val="21"/>
+        </w:rPr>
+        <w:t>，房屋单价没有意义。</w:t>
+      </w:r>
+      <w:r>
+        <w:rPr>
+          <w:rFonts w:ascii="Arial" w:hAnsi="Arial" w:cs="Arial" w:hint="eastAsia"/>
+          <w:color w:val="FF0000"/>
+          <w:sz w:val="21"/>
+          <w:szCs w:val="21"/>
+        </w:rPr>
+        <w:t>因为</w:t>
+      </w:r>
+      <w:r>
+        <w:rPr>
+          <w:rFonts w:ascii="Arial" w:hAnsi="Arial" w:cs="Arial"/>
+          <w:color w:val="FF0000"/>
+          <w:sz w:val="21"/>
+          <w:szCs w:val="21"/>
+        </w:rPr>
+        <w:t>出租面积和成交价格不</w:t>
+      </w:r>
+      <w:r>
+        <w:rPr>
+          <w:rFonts w:ascii="Arial" w:hAnsi="Arial" w:cs="Arial" w:hint="eastAsia"/>
+          <w:color w:val="FF0000"/>
+          <w:sz w:val="21"/>
+          <w:szCs w:val="21"/>
+        </w:rPr>
+        <w:t>相关</w:t>
+      </w:r>
+      <w:r>
+        <w:rPr>
+          <w:rFonts w:ascii="Arial" w:hAnsi="Arial" w:cs="Arial"/>
+          <w:color w:val="FF0000"/>
+          <w:sz w:val="21"/>
+          <w:szCs w:val="21"/>
+        </w:rPr>
+        <w:t>（</w:t>
+      </w:r>
+      <w:proofErr w:type="spellStart"/>
+      <w:r>
+        <w:rPr>
+          <w:rFonts w:ascii="Arial" w:hAnsi="Arial" w:cs="Arial" w:hint="eastAsia"/>
+          <w:color w:val="FF0000"/>
+          <w:sz w:val="21"/>
+          <w:szCs w:val="21"/>
+        </w:rPr>
+        <w:t>pearson</w:t>
+      </w:r>
+      <w:proofErr w:type="spellEnd"/>
+      <w:r>
+        <w:rPr>
+          <w:rFonts w:ascii="Arial" w:hAnsi="Arial" w:cs="Arial"/>
+          <w:color w:val="FF0000"/>
+          <w:sz w:val="21"/>
+          <w:szCs w:val="21"/>
+        </w:rPr>
+        <w:t>=0.1</w:t>
+      </w:r>
+      <w:r>
+        <w:rPr>
+          <w:rFonts w:ascii="Arial" w:hAnsi="Arial" w:cs="Arial"/>
+          <w:color w:val="FF0000"/>
+          <w:sz w:val="21"/>
+          <w:szCs w:val="21"/>
+        </w:rPr>
+        <w:t>）</w:t>
       </w:r>
     </w:p>
     <w:p>
@@ -2436,6 +2474,65 @@
           <w:sz w:val="21"/>
           <w:szCs w:val="21"/>
         </w:rPr>
+        <w:t>3.</w:t>
+      </w:r>
+      <w:r>
+        <w:rPr>
+          <w:rFonts w:ascii="Arial" w:hAnsi="Arial" w:cs="Arial"/>
+          <w:color w:val="333333"/>
+          <w:sz w:val="21"/>
+          <w:szCs w:val="21"/>
+        </w:rPr>
+        <w:t>目前房价未对离群价格进行过滤筛选，日后考虑可以结合第二点进行</w:t>
+      </w:r>
+      <w:r>
+        <w:rPr>
+          <w:rFonts w:ascii="Arial" w:hAnsi="Arial" w:cs="Arial"/>
+          <w:color w:val="333333"/>
+          <w:sz w:val="21"/>
+          <w:szCs w:val="21"/>
+          <w:highlight w:val="yellow"/>
+        </w:rPr>
+        <w:t>房屋单位面积价格</w:t>
+      </w:r>
+      <w:r>
+        <w:rPr>
+          <w:rFonts w:ascii="Arial" w:hAnsi="Arial" w:cs="Arial"/>
+          <w:color w:val="333333"/>
+          <w:sz w:val="21"/>
+          <w:szCs w:val="21"/>
+        </w:rPr>
+        <w:t>进行范围限定</w:t>
+      </w:r>
+      <w:r>
+        <w:rPr>
+          <w:rFonts w:ascii="Arial" w:hAnsi="Arial" w:cs="Arial"/>
+          <w:color w:val="FF0000"/>
+          <w:sz w:val="21"/>
+          <w:szCs w:val="21"/>
+        </w:rPr>
+        <w:t>筛选</w:t>
+      </w:r>
+    </w:p>
+    <w:p>
+      <w:pPr>
+        <w:pStyle w:val="a4"/>
+        <w:shd w:val="clear" w:color="auto" w:fill="FFFFFF"/>
+        <w:spacing w:before="150" w:beforeAutospacing="0" w:after="0" w:afterAutospacing="0"/>
+        <w:rPr>
+          <w:rFonts w:ascii="Arial" w:hAnsi="Arial" w:cs="Arial"/>
+          <w:color w:val="333333"/>
+          <w:sz w:val="21"/>
+          <w:szCs w:val="21"/>
+        </w:rPr>
+      </w:pPr>
+      <w:r>
+        <w:rPr>
+          <w:rFonts w:ascii="Arial" w:hAnsi="Arial" w:cs="Arial"/>
+          <w:color w:val="333333"/>
+          <w:sz w:val="21"/>
+          <w:szCs w:val="21"/>
+        </w:rPr>
         <w:t>4.</w:t>
       </w:r>
       <w:r>
@@ -2508,6 +2605,113 @@
       <w:pPr>
         <w:pStyle w:val="a3"/>
         <w:ind w:left="360" w:firstLineChars="0" w:firstLine="0"/>
+      </w:pPr>
+    </w:p>
+    <w:p>
+      <w:pPr>
+        <w:pStyle w:val="a3"/>
+        <w:ind w:left="360" w:firstLineChars="0" w:firstLine="0"/>
+      </w:pPr>
+    </w:p>
+    <w:p>
+      <w:pPr>
+        <w:pStyle w:val="2"/>
+        <w:numPr>
+          <w:ilvl w:val="0"/>
+          <w:numId w:val="2"/>
+        </w:numPr>
+      </w:pPr>
+      <w:r>
+        <w:rPr>
+          <w:rFonts w:hint="eastAsia"/>
+        </w:rPr>
+        <w:lastRenderedPageBreak/>
+        <w:t>合租房源的出租面积不是影响其成交价格的显著变量，二者之间没有相关性。</w:t>
+      </w:r>
+    </w:p>
+    <w:p>
+      <w:pPr>
+        <w:pStyle w:val="2"/>
+      </w:pPr>
+      <w:r>
+        <w:rPr>
+          <w:rFonts w:hint="eastAsia"/>
+        </w:rPr>
+        <w:t>将</w:t>
+      </w:r>
+      <w:r>
+        <w:t>每个商圈</w:t>
+      </w:r>
+      <w:r>
+        <w:rPr>
+          <w:rFonts w:hint="eastAsia"/>
+        </w:rPr>
+        <w:t>的</w:t>
+      </w:r>
+      <w:proofErr w:type="gramStart"/>
+      <w:r>
+        <w:rPr>
+          <w:rFonts w:hint="eastAsia"/>
+        </w:rPr>
+        <w:t>整租</w:t>
+      </w:r>
+      <w:r>
+        <w:t>交易</w:t>
+      </w:r>
+      <w:proofErr w:type="gramEnd"/>
+      <w:r>
+        <w:t>数据</w:t>
+      </w:r>
+      <w:r>
+        <w:rPr>
+          <w:rFonts w:hint="eastAsia"/>
+        </w:rPr>
+        <w:t>视为一个</w:t>
+      </w:r>
+      <w:r>
+        <w:t>总体</w:t>
+      </w:r>
+      <w:r>
+        <w:rPr>
+          <w:rFonts w:hint="eastAsia"/>
+        </w:rPr>
+        <w:t>，</w:t>
+      </w:r>
+      <w:r>
+        <w:rPr>
+          <w:rFonts w:hint="eastAsia"/>
+        </w:rPr>
+        <w:t>则</w:t>
+      </w:r>
+      <w:r>
+        <w:t>每个总体的出</w:t>
+      </w:r>
+      <w:bookmarkStart w:id="0" w:name="_GoBack"/>
+      <w:bookmarkEnd w:id="0"/>
+      <w:r>
+        <w:t>租面积</w:t>
+      </w:r>
+      <w:r>
+        <w:rPr>
+          <w:rFonts w:hint="eastAsia"/>
+        </w:rPr>
+        <w:t>与</w:t>
+      </w:r>
+      <w:r>
+        <w:t>成交价格呈高度正相关</w:t>
+      </w:r>
+      <w:r>
+        <w:rPr>
+          <w:rFonts w:hint="eastAsia"/>
+        </w:rPr>
+        <w:t>关系</w:t>
+      </w:r>
+      <w:r>
+        <w:t>。</w:t>
+      </w:r>
+    </w:p>
+    <w:p>
+      <w:pPr>
         <w:rPr>
           <w:rFonts w:hint="eastAsia"/>
         </w:rPr>
@@ -2526,6 +2730,95 @@
 <file path=word/numbering.xml><?xml version="1.0" encoding="utf-8"?>
 <w:numbering xmlns:wpc="http://schemas.microsoft.com/office/word/2010/wordprocessingCanvas" xmlns:cx="http://schemas.microsoft.com/office/drawing/2014/chartex" xmlns:mc="http://schemas.openxmlformats.org/markup-compatibility/2006" xmlns:o="urn:schemas-microsoft-com:office:office" xmlns:r="http://schemas.openxmlformats.org/officeDocument/2006/relationships" xmlns:m="http://schemas.openxmlformats.org/officeDocument/2006/math" xmlns:v="urn:schemas-microsoft-com:vml" xmlns:wp14="http://schemas.microsoft.com/office/word/2010/wordprocessingDrawing" xmlns:wp="http://schemas.openxmlformats.org/drawingml/2006/wordprocessingDrawing" xmlns:w10="urn:schemas-microsoft-com:office:word" xmlns:w="http://schemas.openxmlformats.org/wordprocessingml/2006/main" xmlns:w14="http://schemas.microsoft.com/office/word/2010/wordml" xmlns:w15="http://schemas.microsoft.com/office/word/2012/wordml" xmlns:w16se="http://schemas.microsoft.com/office/word/2015/wordml/symex" xmlns:wpg="http://schemas.microsoft.com/office/word/2010/wordprocessingGroup" xmlns:wpi="http://schemas.microsoft.com/office/word/2010/wordprocessingInk" xmlns:wne="http://schemas.microsoft.com/office/word/2006/wordml" xmlns:wps="http://schemas.microsoft.com/office/word/2010/wordprocessingShape" mc:Ignorable="w14 w15 w16se wp14">
   <w:abstractNum w:abstractNumId="0" w15:restartNumberingAfterBreak="0">
+    <w:nsid w:val="51B43DE1"/>
+    <w:multiLevelType w:val="hybridMultilevel"/>
+    <w:tmpl w:val="AA1A1FF4"/>
+    <w:lvl w:ilvl="0" w:tplc="7F22BC70">
+      <w:start w:val="1"/>
+      <w:numFmt w:val="decimal"/>
+      <w:lvlText w:val="%1."/>
+      <w:lvlJc w:val="left"/>
+      <w:pPr>
+        <w:ind w:left="360" w:hanging="360"/>
+      </w:pPr>
+      <w:rPr>
+        <w:rFonts w:hint="default"/>
+      </w:rPr>
+    </w:lvl>
+    <w:lvl w:ilvl="1" w:tplc="04090019" w:tentative="1">
+      <w:start w:val="1"/>
+      <w:numFmt w:val="lowerLetter"/>
+      <w:lvlText w:val="%2)"/>
+      <w:lvlJc w:val="left"/>
+      <w:pPr>
+        <w:ind w:left="840" w:hanging="420"/>
+      </w:pPr>
+    </w:lvl>
+    <w:lvl w:ilvl="2" w:tplc="0409001B" w:tentative="1">
+      <w:start w:val="1"/>
+      <w:numFmt w:val="lowerRoman"/>
+      <w:lvlText w:val="%3."/>
+      <w:lvlJc w:val="right"/>
+      <w:pPr>
+        <w:ind w:left="1260" w:hanging="420"/>
+      </w:pPr>
+    </w:lvl>
+    <w:lvl w:ilvl="3" w:tplc="0409000F" w:tentative="1">
+      <w:start w:val="1"/>
+      <w:numFmt w:val="decimal"/>
+      <w:lvlText w:val="%4."/>
+      <w:lvlJc w:val="left"/>
+      <w:pPr>
+        <w:ind w:left="1680" w:hanging="420"/>
+      </w:pPr>
+    </w:lvl>
+    <w:lvl w:ilvl="4" w:tplc="04090019" w:tentative="1">
+      <w:start w:val="1"/>
+      <w:numFmt w:val="lowerLetter"/>
+      <w:lvlText w:val="%5)"/>
+      <w:lvlJc w:val="left"/>
+      <w:pPr>
+        <w:ind w:left="2100" w:hanging="420"/>
+      </w:pPr>
+    </w:lvl>
+    <w:lvl w:ilvl="5" w:tplc="0409001B" w:tentative="1">
+      <w:start w:val="1"/>
+      <w:numFmt w:val="lowerRoman"/>
+      <w:lvlText w:val="%6."/>
+      <w:lvlJc w:val="right"/>
+      <w:pPr>
+        <w:ind w:left="2520" w:hanging="420"/>
+      </w:pPr>
+    </w:lvl>
+    <w:lvl w:ilvl="6" w:tplc="0409000F" w:tentative="1">
+      <w:start w:val="1"/>
+      <w:numFmt w:val="decimal"/>
+      <w:lvlText w:val="%7."/>
+      <w:lvlJc w:val="left"/>
+      <w:pPr>
+        <w:ind w:left="2940" w:hanging="420"/>
+      </w:pPr>
+    </w:lvl>
+    <w:lvl w:ilvl="7" w:tplc="04090019" w:tentative="1">
+      <w:start w:val="1"/>
+      <w:numFmt w:val="lowerLetter"/>
+      <w:lvlText w:val="%8)"/>
+      <w:lvlJc w:val="left"/>
+      <w:pPr>
+        <w:ind w:left="3360" w:hanging="420"/>
+      </w:pPr>
+    </w:lvl>
+    <w:lvl w:ilvl="8" w:tplc="0409001B" w:tentative="1">
+      <w:start w:val="1"/>
+      <w:numFmt w:val="lowerRoman"/>
+      <w:lvlText w:val="%9."/>
+      <w:lvlJc w:val="right"/>
+      <w:pPr>
+        <w:ind w:left="3780" w:hanging="420"/>
+      </w:pPr>
+    </w:lvl>
+  </w:abstractNum>
+  <w:abstractNum w:abstractNumId="1" w15:restartNumberingAfterBreak="0">
     <w:nsid w:val="660E0596"/>
     <w:multiLevelType w:val="hybridMultilevel"/>
     <w:tmpl w:val="E6A00FFA"/>
@@ -2616,6 +2909,9 @@
     </w:lvl>
   </w:abstractNum>
   <w:num w:numId="1">
+    <w:abstractNumId w:val="1"/>
+  </w:num>
+  <w:num w:numId="2">
     <w:abstractNumId w:val="0"/>
   </w:num>
 </w:numbering>
